--- a/Resources A/Residencia Profesional/Planteamiento del Problema.docx
+++ b/Resources A/Residencia Profesional/Planteamiento del Problema.docx
@@ -5,38 +5,807 @@
     <w:p>
       <w:pPr>
         <w:rPr>
-          <w:rFonts w:hint="default" w:ascii="Arial" w:hAnsi="Arial" w:cs="Arial"/>
+          <w:rFonts w:hint="default" w:ascii="Gotham Book" w:hAnsi="Gotham Book" w:cs="Gotham Book"/>
+          <w:b/>
+          <w:bCs/>
           <w:sz w:val="28"/>
           <w:szCs w:val="28"/>
         </w:rPr>
       </w:pPr>
-      <w:r>
-        <w:rPr>
-          <w:rFonts w:hint="default" w:ascii="Arial" w:hAnsi="Arial" w:cs="Arial"/>
+      <w:bookmarkStart w:id="0" w:name="_GoBack"/>
+      <w:r>
+        <w:rPr>
+          <w:rFonts w:hint="default" w:ascii="Gotham Book" w:hAnsi="Gotham Book" w:cs="Gotham Book"/>
+          <w:b/>
+          <w:bCs/>
           <w:sz w:val="28"/>
           <w:szCs w:val="28"/>
         </w:rPr>
+        <w:t>Justificación</w:t>
+      </w:r>
+    </w:p>
+    <w:p>
+      <w:pPr>
+        <w:rPr>
+          <w:rFonts w:hint="default" w:ascii="Gotham Book" w:hAnsi="Gotham Book" w:cs="Gotham Book"/>
+          <w:sz w:val="24"/>
+          <w:szCs w:val="24"/>
+        </w:rPr>
+      </w:pPr>
+    </w:p>
+    <w:p>
+      <w:pPr>
+        <w:rPr>
+          <w:rFonts w:hint="default" w:ascii="Gotham Book" w:hAnsi="Gotham Book" w:cs="Gotham Book"/>
+          <w:sz w:val="24"/>
+          <w:szCs w:val="24"/>
+        </w:rPr>
+      </w:pPr>
+      <w:r>
+        <w:rPr>
+          <w:rFonts w:hint="default" w:ascii="Gotham Book" w:hAnsi="Gotham Book" w:cs="Gotham Book"/>
+          <w:sz w:val="24"/>
+          <w:szCs w:val="24"/>
+        </w:rPr>
+        <w:t>Un sistema de información que lleve todo el flujo y procesamiento de la información en una Organización es esencial hoy en día. Por eso se presenta la necesidad de un sistema que maneje, procese y despliegue la información en aspectos Académicos y de Infraestructura de cada Plantel que conforma el CECYTEM, que a su vez el departamento de Planeación y Evaluación Institucional genera.</w:t>
+      </w:r>
+    </w:p>
+    <w:p>
+      <w:pPr>
+        <w:rPr>
+          <w:rFonts w:hint="default" w:ascii="Gotham Book" w:hAnsi="Gotham Book" w:cs="Gotham Book"/>
+          <w:sz w:val="24"/>
+          <w:szCs w:val="24"/>
+        </w:rPr>
+      </w:pPr>
+    </w:p>
+    <w:p>
+      <w:pPr>
+        <w:rPr>
+          <w:rFonts w:hint="default" w:ascii="Gotham Book" w:hAnsi="Gotham Book" w:cs="Gotham Book"/>
+          <w:sz w:val="24"/>
+          <w:szCs w:val="24"/>
+        </w:rPr>
+      </w:pPr>
+      <w:r>
+        <w:rPr>
+          <w:rFonts w:hint="default" w:ascii="Gotham Book" w:hAnsi="Gotham Book" w:cs="Gotham Book"/>
+          <w:sz w:val="24"/>
+          <w:szCs w:val="24"/>
+        </w:rPr>
+        <w:t>El sistema “SPIC” (Sistema de Planeación Institucional de CECYTEM) se encarga del manejo de las Información relacionada al desarrollo de cada plantel, de manera ordenada y estructurada.</w:t>
+      </w:r>
+    </w:p>
+    <w:p>
+      <w:pPr>
+        <w:rPr>
+          <w:rFonts w:hint="default" w:ascii="Gotham Book" w:hAnsi="Gotham Book" w:cs="Gotham Book"/>
+          <w:sz w:val="24"/>
+          <w:szCs w:val="24"/>
+        </w:rPr>
+      </w:pPr>
+    </w:p>
+    <w:p>
+      <w:pPr>
+        <w:rPr>
+          <w:rFonts w:hint="default" w:ascii="Gotham Book" w:hAnsi="Gotham Book" w:cs="Gotham Book"/>
+          <w:sz w:val="24"/>
+          <w:szCs w:val="24"/>
+        </w:rPr>
+      </w:pPr>
+      <w:r>
+        <w:rPr>
+          <w:rFonts w:hint="default" w:ascii="Gotham Book" w:hAnsi="Gotham Book" w:cs="Gotham Book"/>
+          <w:sz w:val="24"/>
+          <w:szCs w:val="24"/>
+        </w:rPr>
+        <w:t xml:space="preserve">Esto trae diferentes beneficios al departamento de Planeación, ya que toda la información la tienen contenida en un solo lugar, de manera digital, de acceso restringido y fácil manejo. El sistema reduce tiempos al manejar la información, elimina el uso innecesario de papel, confidencialidad y disponibilidad. </w:t>
+      </w:r>
+    </w:p>
+    <w:p>
+      <w:pPr>
+        <w:rPr>
+          <w:rFonts w:hint="default" w:ascii="Gotham Book" w:hAnsi="Gotham Book" w:cs="Gotham Book"/>
+          <w:sz w:val="24"/>
+          <w:szCs w:val="24"/>
+        </w:rPr>
+      </w:pPr>
+    </w:p>
+    <w:p>
+      <w:pPr>
+        <w:rPr>
+          <w:rFonts w:hint="default" w:ascii="Gotham Book" w:hAnsi="Gotham Book" w:cs="Gotham Book"/>
+          <w:sz w:val="24"/>
+          <w:szCs w:val="24"/>
+        </w:rPr>
+      </w:pPr>
+      <w:r>
+        <w:rPr>
+          <w:rFonts w:hint="default" w:ascii="Gotham Book" w:hAnsi="Gotham Book" w:cs="Gotham Book"/>
+          <w:sz w:val="24"/>
+          <w:szCs w:val="24"/>
+        </w:rPr>
+        <w:br w:type="page"/>
+      </w:r>
+    </w:p>
+    <w:p>
+      <w:pPr>
+        <w:rPr>
+          <w:rFonts w:hint="default" w:ascii="Gotham Book" w:hAnsi="Gotham Book" w:cs="Gotham Book"/>
+          <w:b/>
+          <w:bCs/>
+          <w:sz w:val="28"/>
+          <w:szCs w:val="28"/>
+        </w:rPr>
+      </w:pPr>
+      <w:r>
+        <w:rPr>
+          <w:rFonts w:hint="default" w:ascii="Gotham Book" w:hAnsi="Gotham Book" w:cs="Gotham Book"/>
+          <w:b/>
+          <w:bCs/>
+          <w:sz w:val="28"/>
+          <w:szCs w:val="28"/>
+        </w:rPr>
+        <w:t xml:space="preserve">Objetivos </w:t>
+      </w:r>
+    </w:p>
+    <w:p>
+      <w:pPr>
+        <w:rPr>
+          <w:rFonts w:hint="default" w:ascii="Gotham Book" w:hAnsi="Gotham Book" w:cs="Gotham Book"/>
+          <w:b/>
+          <w:bCs/>
+          <w:sz w:val="28"/>
+          <w:szCs w:val="28"/>
+        </w:rPr>
+      </w:pPr>
+    </w:p>
+    <w:p>
+      <w:pPr>
+        <w:rPr>
+          <w:rFonts w:hint="default" w:ascii="Gotham Book" w:hAnsi="Gotham Book" w:cs="Gotham Book"/>
+          <w:b/>
+          <w:bCs/>
+          <w:sz w:val="24"/>
+          <w:szCs w:val="24"/>
+        </w:rPr>
+      </w:pPr>
+      <w:r>
+        <w:rPr>
+          <w:rFonts w:hint="default" w:ascii="Gotham Book" w:hAnsi="Gotham Book" w:cs="Gotham Book"/>
+          <w:b/>
+          <w:bCs/>
+          <w:sz w:val="24"/>
+          <w:szCs w:val="24"/>
+        </w:rPr>
+        <w:t>Objetivo General</w:t>
+      </w:r>
+    </w:p>
+    <w:p>
+      <w:pPr>
+        <w:rPr>
+          <w:rFonts w:hint="default" w:ascii="Gotham Book" w:hAnsi="Gotham Book" w:cs="Gotham Book"/>
+          <w:sz w:val="24"/>
+          <w:szCs w:val="24"/>
+        </w:rPr>
+      </w:pPr>
+    </w:p>
+    <w:p>
+      <w:pPr>
+        <w:rPr>
+          <w:rFonts w:hint="default" w:ascii="Gotham Book" w:hAnsi="Gotham Book" w:cs="Gotham Book"/>
+          <w:sz w:val="24"/>
+          <w:szCs w:val="24"/>
+        </w:rPr>
+      </w:pPr>
+      <w:r>
+        <w:rPr>
+          <w:rFonts w:hint="default" w:ascii="Gotham Book" w:hAnsi="Gotham Book" w:cs="Gotham Book"/>
+          <w:sz w:val="24"/>
+          <w:szCs w:val="24"/>
+        </w:rPr>
+        <w:t>Desarrollo e Implementación del Sistema “SPIC” (Sistema de Planeación Institucional de CECYTEM) para gestionar, actualizar y desplegar de manera digital, las fichas técnicas de Planteles y así facilitar el manejo de información del departamento de Planeación.</w:t>
+      </w:r>
+    </w:p>
+    <w:p>
+      <w:pPr>
+        <w:rPr>
+          <w:rFonts w:hint="default" w:ascii="Gotham Book" w:hAnsi="Gotham Book" w:cs="Gotham Book"/>
+          <w:sz w:val="24"/>
+          <w:szCs w:val="24"/>
+        </w:rPr>
+      </w:pPr>
+    </w:p>
+    <w:p>
+      <w:pPr>
+        <w:rPr>
+          <w:rFonts w:hint="default" w:ascii="Gotham Book" w:hAnsi="Gotham Book" w:cs="Gotham Book"/>
+          <w:b/>
+          <w:bCs/>
+          <w:sz w:val="24"/>
+          <w:szCs w:val="24"/>
+        </w:rPr>
+      </w:pPr>
+      <w:r>
+        <w:rPr>
+          <w:rFonts w:hint="default" w:ascii="Gotham Book" w:hAnsi="Gotham Book" w:cs="Gotham Book"/>
+          <w:b/>
+          <w:bCs/>
+          <w:sz w:val="24"/>
+          <w:szCs w:val="24"/>
+        </w:rPr>
+        <w:t>Objetivos Específicos</w:t>
+      </w:r>
+    </w:p>
+    <w:p>
+      <w:pPr>
+        <w:rPr>
+          <w:rFonts w:hint="default" w:ascii="Gotham Book" w:hAnsi="Gotham Book" w:cs="Gotham Book"/>
+          <w:sz w:val="24"/>
+          <w:szCs w:val="24"/>
+        </w:rPr>
+      </w:pPr>
+    </w:p>
+    <w:p>
+      <w:pPr>
+        <w:rPr>
+          <w:rFonts w:hint="default" w:ascii="Gotham Book" w:hAnsi="Gotham Book" w:cs="Gotham Book"/>
+          <w:sz w:val="24"/>
+          <w:szCs w:val="24"/>
+        </w:rPr>
+      </w:pPr>
+      <w:r>
+        <w:rPr>
+          <w:rFonts w:hint="default" w:ascii="Gotham Book" w:hAnsi="Gotham Book" w:cs="Gotham Book"/>
+          <w:sz w:val="24"/>
+          <w:szCs w:val="24"/>
+        </w:rPr>
+        <w:t>Los Objetivos se basan en las fases de desarrollo del Sistema “SPIC” por lo que se han determinado los siguientes objetivos específicos:</w:t>
+      </w:r>
+    </w:p>
+    <w:p>
+      <w:pPr>
+        <w:ind w:firstLine="420" w:firstLineChars="0"/>
+        <w:rPr>
+          <w:rFonts w:hint="default" w:ascii="Gotham Book" w:hAnsi="Gotham Book" w:cs="Gotham Book"/>
+          <w:sz w:val="24"/>
+          <w:szCs w:val="24"/>
+        </w:rPr>
+      </w:pPr>
+    </w:p>
+    <w:p>
+      <w:pPr>
+        <w:numPr>
+          <w:ilvl w:val="0"/>
+          <w:numId w:val="1"/>
+        </w:numPr>
+        <w:tabs>
+          <w:tab w:val="left" w:pos="425"/>
+        </w:tabs>
+        <w:ind w:left="425" w:leftChars="0" w:hanging="425" w:firstLineChars="0"/>
+        <w:rPr>
+          <w:rFonts w:hint="default" w:ascii="Gotham Book" w:hAnsi="Gotham Book" w:cs="Gotham Book"/>
+          <w:sz w:val="24"/>
+          <w:szCs w:val="24"/>
+        </w:rPr>
+      </w:pPr>
+      <w:r>
+        <w:rPr>
+          <w:rFonts w:hint="default" w:ascii="Gotham Book" w:hAnsi="Gotham Book" w:cs="Gotham Book"/>
+          <w:sz w:val="24"/>
+          <w:szCs w:val="24"/>
+        </w:rPr>
+        <w:t>Diseñar una base de datos correspondiente al Sistema de Información “SPIC” que se adapte a la estructura de la base del Sistema de control Escolar “DEO”</w:t>
+      </w:r>
+    </w:p>
+    <w:p>
+      <w:pPr>
+        <w:ind w:firstLine="420" w:firstLineChars="0"/>
+        <w:rPr>
+          <w:rFonts w:hint="default" w:ascii="Gotham Book" w:hAnsi="Gotham Book" w:cs="Gotham Book"/>
+          <w:sz w:val="24"/>
+          <w:szCs w:val="24"/>
+        </w:rPr>
+      </w:pPr>
+    </w:p>
+    <w:p>
+      <w:pPr>
+        <w:numPr>
+          <w:ilvl w:val="0"/>
+          <w:numId w:val="1"/>
+        </w:numPr>
+        <w:tabs>
+          <w:tab w:val="left" w:pos="425"/>
+        </w:tabs>
+        <w:ind w:left="425" w:leftChars="0" w:hanging="425" w:firstLineChars="0"/>
+        <w:rPr>
+          <w:rFonts w:hint="default" w:ascii="Gotham Book" w:hAnsi="Gotham Book" w:cs="Gotham Book"/>
+          <w:sz w:val="24"/>
+          <w:szCs w:val="24"/>
+        </w:rPr>
+      </w:pPr>
+      <w:r>
+        <w:rPr>
+          <w:rFonts w:hint="default" w:ascii="Gotham Book" w:hAnsi="Gotham Book" w:cs="Gotham Book"/>
+          <w:sz w:val="24"/>
+          <w:szCs w:val="24"/>
+        </w:rPr>
+        <w:t xml:space="preserve">Mantener la Integridad de los datos de acuerdo a la información contenida </w:t>
+      </w:r>
+      <w:r>
+        <w:rPr>
+          <w:rFonts w:hint="default" w:ascii="Gotham Book" w:hAnsi="Gotham Book" w:cs="Gotham Book"/>
+          <w:sz w:val="24"/>
+          <w:szCs w:val="24"/>
+        </w:rPr>
+        <w:tab/>
+        <w:t>en el Sistema “DEO”.</w:t>
+      </w:r>
+    </w:p>
+    <w:p>
+      <w:pPr>
+        <w:ind w:firstLine="420" w:firstLineChars="0"/>
+        <w:rPr>
+          <w:rFonts w:hint="default" w:ascii="Gotham Book" w:hAnsi="Gotham Book" w:cs="Gotham Book"/>
+          <w:sz w:val="24"/>
+          <w:szCs w:val="24"/>
+        </w:rPr>
+      </w:pPr>
+    </w:p>
+    <w:p>
+      <w:pPr>
+        <w:numPr>
+          <w:ilvl w:val="0"/>
+          <w:numId w:val="1"/>
+        </w:numPr>
+        <w:tabs>
+          <w:tab w:val="left" w:pos="425"/>
+        </w:tabs>
+        <w:ind w:left="425" w:leftChars="0" w:hanging="425" w:firstLineChars="0"/>
+        <w:rPr>
+          <w:rFonts w:hint="default" w:ascii="Gotham Book" w:hAnsi="Gotham Book" w:cs="Gotham Book"/>
+          <w:sz w:val="24"/>
+          <w:szCs w:val="24"/>
+        </w:rPr>
+      </w:pPr>
+      <w:r>
+        <w:rPr>
+          <w:rFonts w:hint="default" w:ascii="Gotham Book" w:hAnsi="Gotham Book" w:cs="Gotham Book"/>
+          <w:sz w:val="24"/>
+          <w:szCs w:val="24"/>
+        </w:rPr>
+        <w:t xml:space="preserve">Desarrollo e Implementación del Sistema “SPIC” de acuerdo a los </w:t>
+      </w:r>
+      <w:r>
+        <w:rPr>
+          <w:rFonts w:hint="default" w:ascii="Gotham Book" w:hAnsi="Gotham Book" w:cs="Gotham Book"/>
+          <w:sz w:val="24"/>
+          <w:szCs w:val="24"/>
+        </w:rPr>
+        <w:tab/>
+        <w:t>estándares de desarrollo del CECYTEM.</w:t>
+      </w:r>
+    </w:p>
+    <w:p>
+      <w:pPr>
+        <w:ind w:firstLine="420" w:firstLineChars="0"/>
+        <w:rPr>
+          <w:rFonts w:hint="default" w:ascii="Gotham Book" w:hAnsi="Gotham Book" w:cs="Gotham Book"/>
+          <w:sz w:val="24"/>
+          <w:szCs w:val="24"/>
+        </w:rPr>
+      </w:pPr>
+    </w:p>
+    <w:p>
+      <w:pPr>
+        <w:numPr>
+          <w:ilvl w:val="0"/>
+          <w:numId w:val="1"/>
+        </w:numPr>
+        <w:tabs>
+          <w:tab w:val="left" w:pos="425"/>
+        </w:tabs>
+        <w:ind w:left="425" w:leftChars="0" w:hanging="425" w:firstLineChars="0"/>
+        <w:rPr>
+          <w:rFonts w:hint="default" w:ascii="Gotham Book" w:hAnsi="Gotham Book" w:cs="Gotham Book"/>
+          <w:sz w:val="24"/>
+          <w:szCs w:val="24"/>
+        </w:rPr>
+      </w:pPr>
+      <w:r>
+        <w:rPr>
+          <w:rFonts w:hint="default" w:ascii="Gotham Book" w:hAnsi="Gotham Book" w:cs="Gotham Book"/>
+          <w:sz w:val="24"/>
+          <w:szCs w:val="24"/>
+        </w:rPr>
+        <w:t xml:space="preserve">Desarrollo del módulo de creación, actualización y visualización de las </w:t>
+      </w:r>
+      <w:r>
+        <w:rPr>
+          <w:rFonts w:hint="default" w:ascii="Gotham Book" w:hAnsi="Gotham Book" w:cs="Gotham Book"/>
+          <w:sz w:val="24"/>
+          <w:szCs w:val="24"/>
+        </w:rPr>
+        <w:tab/>
+        <w:t xml:space="preserve">fichas </w:t>
+      </w:r>
+      <w:r>
+        <w:rPr>
+          <w:rFonts w:hint="default" w:ascii="Gotham Book" w:hAnsi="Gotham Book" w:cs="Gotham Book"/>
+          <w:sz w:val="24"/>
+          <w:szCs w:val="24"/>
+        </w:rPr>
+        <w:tab/>
+        <w:t xml:space="preserve"> Técnicas.</w:t>
+      </w:r>
+    </w:p>
+    <w:p>
+      <w:pPr>
+        <w:ind w:firstLine="420" w:firstLineChars="0"/>
+        <w:rPr>
+          <w:rFonts w:hint="default" w:ascii="Gotham Book" w:hAnsi="Gotham Book" w:cs="Gotham Book"/>
+          <w:sz w:val="24"/>
+          <w:szCs w:val="24"/>
+        </w:rPr>
+      </w:pPr>
+    </w:p>
+    <w:p>
+      <w:pPr>
+        <w:numPr>
+          <w:ilvl w:val="0"/>
+          <w:numId w:val="1"/>
+        </w:numPr>
+        <w:tabs>
+          <w:tab w:val="left" w:pos="425"/>
+        </w:tabs>
+        <w:ind w:left="425" w:leftChars="0" w:hanging="425" w:firstLineChars="0"/>
+        <w:rPr>
+          <w:rFonts w:hint="default" w:ascii="Gotham Book" w:hAnsi="Gotham Book" w:cs="Gotham Book"/>
+          <w:sz w:val="24"/>
+          <w:szCs w:val="24"/>
+        </w:rPr>
+      </w:pPr>
+      <w:r>
+        <w:rPr>
+          <w:rFonts w:hint="default" w:ascii="Gotham Book" w:hAnsi="Gotham Book" w:cs="Gotham Book"/>
+          <w:sz w:val="24"/>
+          <w:szCs w:val="24"/>
+        </w:rPr>
+        <w:t>Desarrollo del módulo de etapas de desarrollo para planteles .</w:t>
+      </w:r>
+    </w:p>
+    <w:p>
+      <w:pPr>
+        <w:ind w:firstLine="420" w:firstLineChars="0"/>
+        <w:rPr>
+          <w:rFonts w:hint="default" w:ascii="Gotham Book" w:hAnsi="Gotham Book" w:cs="Gotham Book"/>
+          <w:sz w:val="24"/>
+          <w:szCs w:val="24"/>
+        </w:rPr>
+      </w:pPr>
+    </w:p>
+    <w:p>
+      <w:pPr>
+        <w:numPr>
+          <w:ilvl w:val="0"/>
+          <w:numId w:val="1"/>
+        </w:numPr>
+        <w:tabs>
+          <w:tab w:val="left" w:pos="425"/>
+        </w:tabs>
+        <w:ind w:left="425" w:leftChars="0" w:hanging="425" w:firstLineChars="0"/>
+        <w:rPr>
+          <w:rFonts w:hint="default" w:ascii="Gotham Book" w:hAnsi="Gotham Book" w:cs="Gotham Book"/>
+          <w:sz w:val="24"/>
+          <w:szCs w:val="24"/>
+        </w:rPr>
+      </w:pPr>
+      <w:r>
+        <w:rPr>
+          <w:rFonts w:hint="default" w:ascii="Gotham Book" w:hAnsi="Gotham Book" w:cs="Gotham Book"/>
+          <w:sz w:val="24"/>
+          <w:szCs w:val="24"/>
+        </w:rPr>
+        <w:t xml:space="preserve">Desarrollo  del </w:t>
+      </w:r>
+      <w:r>
+        <w:rPr>
+          <w:rFonts w:hint="default" w:ascii="Gotham Book" w:hAnsi="Gotham Book" w:cs="Gotham Book"/>
+          <w:sz w:val="24"/>
+          <w:szCs w:val="24"/>
+        </w:rPr>
+        <w:t xml:space="preserve">módulo </w:t>
+      </w:r>
+      <w:r>
+        <w:rPr>
+          <w:rFonts w:hint="default" w:ascii="Gotham Book" w:hAnsi="Gotham Book" w:cs="Gotham Book"/>
+          <w:sz w:val="24"/>
+          <w:szCs w:val="24"/>
+        </w:rPr>
+        <w:t xml:space="preserve">de acceso al sistemas “SPIC” </w:t>
+      </w:r>
+    </w:p>
+    <w:p>
+      <w:pPr>
+        <w:rPr>
+          <w:rFonts w:hint="default" w:ascii="Gotham Book" w:hAnsi="Gotham Book" w:cs="Gotham Book"/>
+          <w:sz w:val="24"/>
+          <w:szCs w:val="24"/>
+        </w:rPr>
+      </w:pPr>
+    </w:p>
+    <w:p>
+      <w:pPr>
+        <w:rPr>
+          <w:rFonts w:hint="default" w:ascii="Gotham Book" w:hAnsi="Gotham Book" w:cs="Gotham Book"/>
+          <w:sz w:val="24"/>
+          <w:szCs w:val="24"/>
+        </w:rPr>
+      </w:pPr>
+      <w:r>
+        <w:rPr>
+          <w:rFonts w:hint="default" w:ascii="Gotham Book" w:hAnsi="Gotham Book" w:cs="Gotham Book"/>
+          <w:sz w:val="24"/>
+          <w:szCs w:val="24"/>
+        </w:rPr>
+        <w:br w:type="page"/>
+      </w:r>
+    </w:p>
+    <w:p>
+      <w:pPr>
+        <w:rPr>
+          <w:rFonts w:hint="default" w:ascii="Gotham Book" w:hAnsi="Gotham Book" w:cs="Gotham Book"/>
+          <w:b/>
+          <w:bCs/>
+          <w:sz w:val="28"/>
+          <w:szCs w:val="28"/>
+        </w:rPr>
+      </w:pPr>
+      <w:r>
+        <w:rPr>
+          <w:rFonts w:hint="default" w:ascii="Gotham Book" w:hAnsi="Gotham Book" w:cs="Gotham Book"/>
+          <w:b/>
+          <w:bCs/>
+          <w:sz w:val="28"/>
+          <w:szCs w:val="28"/>
+        </w:rPr>
         <w:t>Planteamiento del Problema</w:t>
       </w:r>
     </w:p>
     <w:p>
       <w:pPr>
         <w:rPr>
+          <w:rFonts w:hint="default" w:ascii="Gotham Book" w:hAnsi="Gotham Book" w:cs="Gotham Book"/>
+          <w:b/>
+          <w:bCs/>
+          <w:sz w:val="28"/>
+          <w:szCs w:val="28"/>
+        </w:rPr>
+      </w:pPr>
+    </w:p>
+    <w:p>
+      <w:pPr>
+        <w:rPr>
+          <w:rFonts w:hint="default" w:ascii="Gotham Book" w:hAnsi="Gotham Book" w:cs="Gotham Book"/>
+          <w:sz w:val="24"/>
+          <w:szCs w:val="24"/>
+        </w:rPr>
+      </w:pPr>
+      <w:r>
+        <w:rPr>
+          <w:rFonts w:hint="default" w:ascii="Gotham Book" w:hAnsi="Gotham Book" w:cs="Gotham Book"/>
+          <w:sz w:val="24"/>
+          <w:szCs w:val="24"/>
+        </w:rPr>
+        <w:t>El departamento de Planeación y Evaluación Institucional maneja información en aspectos de</w:t>
+      </w:r>
+      <w:r>
+        <w:rPr>
+          <w:rFonts w:hint="default" w:ascii="Gotham Book" w:hAnsi="Gotham Book" w:cs="Gotham Book"/>
+          <w:sz w:val="24"/>
+          <w:szCs w:val="24"/>
+        </w:rPr>
+        <w:t xml:space="preserve"> planeación, programación y evaluación en las unidades administrativas y planteles que conforman el colegio, en base a la información</w:t>
+      </w:r>
+    </w:p>
+    <w:p>
+      <w:pPr>
+        <w:rPr>
+          <w:rFonts w:hint="default" w:ascii="Gotham Book" w:hAnsi="Gotham Book" w:cs="Gotham Book"/>
+          <w:sz w:val="24"/>
+          <w:szCs w:val="24"/>
+        </w:rPr>
+      </w:pPr>
+      <w:r>
+        <w:rPr>
+          <w:rFonts w:hint="default" w:ascii="Gotham Book" w:hAnsi="Gotham Book" w:cs="Gotham Book"/>
+          <w:sz w:val="24"/>
+          <w:szCs w:val="24"/>
+        </w:rPr>
+        <w:t>Determinan estrategias, políticas y procedimientos para la realización de las actividades de toda la organización. Adquiriendo una enorme cantidad de información en cada uno de los procesos de dicho departamento.</w:t>
+      </w:r>
+    </w:p>
+    <w:p>
+      <w:pPr>
+        <w:rPr>
+          <w:rFonts w:hint="default" w:ascii="Gotham Book" w:hAnsi="Gotham Book" w:cs="Gotham Book"/>
+          <w:sz w:val="24"/>
+          <w:szCs w:val="24"/>
+        </w:rPr>
+      </w:pPr>
+    </w:p>
+    <w:p>
+      <w:pPr>
+        <w:rPr>
+          <w:rFonts w:hint="default" w:ascii="Gotham Book" w:hAnsi="Gotham Book" w:cs="Gotham Book"/>
+          <w:sz w:val="24"/>
+          <w:szCs w:val="24"/>
+        </w:rPr>
+      </w:pPr>
+      <w:r>
+        <w:rPr>
+          <w:rFonts w:hint="default" w:ascii="Gotham Book" w:hAnsi="Gotham Book" w:cs="Gotham Book"/>
+          <w:sz w:val="24"/>
+          <w:szCs w:val="24"/>
+        </w:rPr>
+        <w:t>La necesidad de mantener la información disponible, confidencial e integra de las fichas técnicas de los 60 Planteles es evidente, para las funciones inherentes del área. Hasta la fecha toda esa información se mantiene en físico (papel) y de manera digital, haciendo que el control no sea el optimo, no este disponible cuando se requiere y a su vez existan riesgos en perdida, daño o robo de la información. Aunque existen procedimientos administrativos para el manejo de la información existen conflictos en la Implementación, ya sea por falta de capacitación y divulgación a los servidores públicos.</w:t>
+      </w:r>
+    </w:p>
+    <w:p>
+      <w:pPr>
+        <w:rPr>
+          <w:rFonts w:hint="default" w:ascii="Gotham Book" w:hAnsi="Gotham Book" w:cs="Gotham Book"/>
+          <w:sz w:val="24"/>
+          <w:szCs w:val="24"/>
+        </w:rPr>
+      </w:pPr>
+    </w:p>
+    <w:p>
+      <w:pPr>
+        <w:rPr>
+          <w:rFonts w:hint="default" w:ascii="Gotham Book" w:hAnsi="Gotham Book" w:cs="Gotham Book"/>
+          <w:sz w:val="24"/>
+          <w:szCs w:val="24"/>
+        </w:rPr>
+      </w:pPr>
+      <w:r>
+        <w:rPr>
+          <w:rFonts w:hint="default" w:ascii="Gotham Book" w:hAnsi="Gotham Book" w:cs="Gotham Book"/>
+          <w:sz w:val="24"/>
+          <w:szCs w:val="24"/>
+        </w:rPr>
+        <w:t>Hoy en día la tecnología ocupa un papel muy importante en la manera de llevar toda la información de las Organizaciones Publicas y Privadas. Haciendo a los sistemas de Información una parte vital en los procesos y actividades de todas las áreas al procesar, operar y mostrar información en el momento que se requiera.</w:t>
+      </w:r>
+    </w:p>
+    <w:p>
+      <w:pPr>
+        <w:rPr>
+          <w:rFonts w:hint="default" w:ascii="Gotham Book" w:hAnsi="Gotham Book" w:cs="Gotham Book"/>
+          <w:sz w:val="24"/>
+          <w:szCs w:val="24"/>
+        </w:rPr>
+      </w:pPr>
+    </w:p>
+    <w:p>
+      <w:pPr>
+        <w:rPr>
+          <w:rFonts w:hint="default" w:ascii="Gotham Book" w:hAnsi="Gotham Book" w:cs="Gotham Book"/>
+          <w:sz w:val="24"/>
+          <w:szCs w:val="24"/>
+        </w:rPr>
+      </w:pPr>
+      <w:r>
+        <w:rPr>
+          <w:rFonts w:hint="default" w:ascii="Gotham Book" w:hAnsi="Gotham Book" w:cs="Gotham Book"/>
+          <w:sz w:val="24"/>
+          <w:szCs w:val="24"/>
+        </w:rPr>
+        <w:t>Los Sistemas de Información cubren las necesidades mencionadas facilitando a los procesos críticos de las Organizaciones, la seguridad y fiabilidad al ser ejecutados.</w:t>
+      </w:r>
+    </w:p>
+    <w:p>
+      <w:pPr>
+        <w:rPr>
+          <w:rFonts w:hint="default" w:ascii="Gotham Book" w:hAnsi="Gotham Book" w:cs="Gotham Book"/>
+          <w:sz w:val="24"/>
+          <w:szCs w:val="24"/>
+        </w:rPr>
+      </w:pPr>
+    </w:p>
+    <w:p>
+      <w:pPr>
+        <w:rPr>
+          <w:rFonts w:hint="default" w:ascii="Gotham Book" w:hAnsi="Gotham Book" w:cs="Gotham Book"/>
+          <w:sz w:val="24"/>
+          <w:szCs w:val="24"/>
+        </w:rPr>
+      </w:pPr>
+      <w:r>
+        <w:rPr>
+          <w:rFonts w:hint="default" w:ascii="Gotham Book" w:hAnsi="Gotham Book" w:cs="Gotham Book"/>
+          <w:sz w:val="24"/>
+          <w:szCs w:val="24"/>
+        </w:rPr>
+        <w:t>A falta de un sistema de Información que maneje toda la información referente a las fichas técnicas de los 60 planteles, cubriendo las necesidades y facilitando el manejo de dicha información, se desarrollo el sistema “SPIC” (</w:t>
+      </w:r>
+      <w:r>
+        <w:rPr>
+          <w:rFonts w:hint="default" w:ascii="Gotham Book" w:hAnsi="Gotham Book" w:cs="Gotham Book"/>
+          <w:sz w:val="24"/>
+          <w:szCs w:val="24"/>
+        </w:rPr>
+        <w:t>Sistema de Planeación Instituciona</w:t>
+      </w:r>
+      <w:r>
+        <w:rPr>
+          <w:rFonts w:hint="default" w:ascii="Gotham Book" w:hAnsi="Gotham Book" w:cs="Gotham Book"/>
+          <w:sz w:val="24"/>
+          <w:szCs w:val="24"/>
+        </w:rPr>
+        <w:t>l</w:t>
+      </w:r>
+      <w:r>
+        <w:rPr>
+          <w:rFonts w:hint="default" w:ascii="Gotham Book" w:hAnsi="Gotham Book" w:cs="Gotham Book"/>
+          <w:sz w:val="24"/>
+          <w:szCs w:val="24"/>
+        </w:rPr>
+        <w:t xml:space="preserve"> de CECYTEM</w:t>
+      </w:r>
+      <w:r>
+        <w:rPr>
+          <w:rFonts w:hint="default" w:ascii="Gotham Book" w:hAnsi="Gotham Book" w:cs="Gotham Book"/>
+          <w:sz w:val="24"/>
+          <w:szCs w:val="24"/>
+        </w:rPr>
+        <w:t>) un sistema de Información el cual gestiona, procesa y despliega las fichas Técnicas de los Planteles.</w:t>
+      </w:r>
+    </w:p>
+    <w:bookmarkEnd w:id="0"/>
+    <w:p>
+      <w:pPr>
+        <w:rPr>
+          <w:rFonts w:hint="default" w:ascii="Gotham Book" w:hAnsi="Gotham Book" w:cs="Gotham Book"/>
+          <w:sz w:val="24"/>
+          <w:szCs w:val="24"/>
+        </w:rPr>
+      </w:pPr>
+    </w:p>
+    <w:p>
+      <w:pPr>
+        <w:rPr>
+          <w:rFonts w:hint="default" w:ascii="Gotham Book" w:hAnsi="Gotham Book" w:cs="Gotham Book"/>
+          <w:sz w:val="24"/>
+          <w:szCs w:val="24"/>
+        </w:rPr>
+      </w:pPr>
+    </w:p>
+    <w:p>
+      <w:pPr>
+        <w:rPr>
+          <w:rFonts w:hint="default" w:ascii="Gotham Book" w:hAnsi="Gotham Book" w:cs="Gotham Book"/>
+          <w:sz w:val="24"/>
+          <w:szCs w:val="24"/>
+        </w:rPr>
+      </w:pPr>
+    </w:p>
+    <w:p>
+      <w:pPr>
+        <w:rPr>
           <w:rFonts w:hint="default" w:ascii="Arial" w:hAnsi="Arial" w:cs="Arial"/>
           <w:sz w:val="24"/>
           <w:szCs w:val="24"/>
         </w:rPr>
       </w:pPr>
-      <w:r>
+    </w:p>
+    <w:p>
+      <w:pPr>
         <w:rPr>
           <w:rFonts w:hint="default" w:ascii="Arial" w:hAnsi="Arial" w:cs="Arial"/>
           <w:sz w:val="24"/>
           <w:szCs w:val="24"/>
         </w:rPr>
-        <w:t>El departamento de Planeación y Evaluación Institucional maneja información en aspectos de infraestructura</w:t>
-      </w:r>
-      <w:bookmarkStart w:id="0" w:name="_GoBack"/>
-      <w:bookmarkEnd w:id="0"/>
+      </w:pPr>
     </w:p>
     <w:p>
       <w:pPr>
@@ -46,6 +815,23 @@
           <w:szCs w:val="24"/>
         </w:rPr>
       </w:pPr>
+    </w:p>
+    <w:p>
+      <w:pPr>
+        <w:rPr>
+          <w:rFonts w:hint="default" w:ascii="Arial" w:hAnsi="Arial" w:cs="Arial"/>
+          <w:sz w:val="24"/>
+          <w:szCs w:val="24"/>
+        </w:rPr>
+      </w:pPr>
+      <w:r>
+        <w:rPr>
+          <w:rFonts w:hint="default" w:ascii="Arial" w:hAnsi="Arial" w:cs="Arial"/>
+          <w:sz w:val="24"/>
+          <w:szCs w:val="24"/>
+        </w:rPr>
+        <w:t xml:space="preserve"> </w:t>
+      </w:r>
     </w:p>
     <w:sectPr>
       <w:pgSz w:w="11906" w:h="16838"/>
@@ -55,6 +841,34 @@
     </w:sectPr>
   </w:body>
 </w:document>
+</file>
+
+<file path=word/numbering.xml><?xml version="1.0" encoding="utf-8"?>
+<w:numbering xmlns:wpc="http://schemas.microsoft.com/office/word/2010/wordprocessingCanvas" xmlns:mc="http://schemas.openxmlformats.org/markup-compatibility/2006" xmlns:o="urn:schemas-microsoft-com:office:office" xmlns:r="http://schemas.openxmlformats.org/officeDocument/2006/relationships" xmlns:m="http://schemas.openxmlformats.org/officeDocument/2006/math" xmlns:v="urn:schemas-microsoft-com:vml" xmlns:wp14="http://schemas.microsoft.com/office/word/2010/wordprocessingDrawing" xmlns:wp="http://schemas.openxmlformats.org/drawingml/2006/wordprocessingDrawing" xmlns:w10="urn:schemas-microsoft-com:office:word" xmlns:w="http://schemas.openxmlformats.org/wordprocessingml/2006/main" xmlns:w14="http://schemas.microsoft.com/office/word/2010/wordml" xmlns:wpg="http://schemas.microsoft.com/office/word/2010/wordprocessingGroup" xmlns:wpi="http://schemas.microsoft.com/office/word/2010/wordprocessingInk" xmlns:wne="http://schemas.microsoft.com/office/word/2006/wordml" xmlns:wps="http://schemas.microsoft.com/office/word/2010/wordprocessingShape" mc:Ignorable="w14 wp14">
+  <w:abstractNum w:abstractNumId="1480375502">
+    <w:nsid w:val="583CBCCE"/>
+    <w:multiLevelType w:val="singleLevel"/>
+    <w:tmpl w:val="583CBCCE"/>
+    <w:lvl w:ilvl="0" w:tentative="1">
+      <w:start w:val="1"/>
+      <w:numFmt w:val="decimal"/>
+      <w:lvlText w:val="%1."/>
+      <w:lvlJc w:val="left"/>
+      <w:pPr>
+        <w:tabs>
+          <w:tab w:val="left" w:pos="425"/>
+        </w:tabs>
+        <w:ind w:left="425" w:leftChars="0" w:hanging="425" w:firstLineChars="0"/>
+      </w:pPr>
+      <w:rPr>
+        <w:rFonts w:hint="default"/>
+      </w:rPr>
+    </w:lvl>
+  </w:abstractNum>
+  <w:num w:numId="1">
+    <w:abstractNumId w:val="1480375502"/>
+  </w:num>
+</w:numbering>
 </file>
 
 <file path=word/styles.xml><?xml version="1.0" encoding="utf-8"?>
